--- a/documentatie/logboek/logboek Merel.docx
+++ b/documentatie/logboek/logboek Merel.docx
@@ -66,7 +66,16 @@
           </w:tcPr>
           <w:p>
             <w:r>
-              <w:t>11/28/2025</w:t>
+              <w:t>28</w:t>
+            </w:r>
+            <w:r>
+              <w:t>/</w:t>
+            </w:r>
+            <w:r>
+              <w:t>11</w:t>
+            </w:r>
+            <w:r>
+              <w:t>/2025</w:t>
             </w:r>
           </w:p>
         </w:tc>
@@ -75,8 +84,13 @@
             <w:tcW w:w="2160" w:type="dxa"/>
           </w:tcPr>
           <w:p>
-            <w:r>
-              <w:t>1 uur</w:t>
+            <w:proofErr w:type="spellStart"/>
+            <w:r>
+              <w:t>Ochtent</w:t>
+            </w:r>
+            <w:proofErr w:type="spellEnd"/>
+            <w:r>
+              <w:t xml:space="preserve"> en middag</w:t>
             </w:r>
           </w:p>
         </w:tc>
@@ -108,7 +122,80 @@
           <w:tcPr>
             <w:tcW w:w="5197" w:type="dxa"/>
           </w:tcPr>
+          <w:p>
+            <w:pPr>
+              <w:pStyle w:val="Lijstalinea"/>
+              <w:numPr>
+                <w:ilvl w:val="0"/>
+                <w:numId w:val="1"/>
+              </w:numPr>
+            </w:pPr>
+            <w:r>
+              <w:t>Kalibreer windsnelheid sensor</w:t>
+            </w:r>
+          </w:p>
+          <w:p>
+            <w:pPr>
+              <w:pStyle w:val="Lijstalinea"/>
+              <w:numPr>
+                <w:ilvl w:val="0"/>
+                <w:numId w:val="1"/>
+              </w:numPr>
+            </w:pPr>
+            <w:r>
+              <w:t>Test windrichting sensor</w:t>
+            </w:r>
+          </w:p>
+          <w:p>
+            <w:pPr>
+              <w:pStyle w:val="Lijstalinea"/>
+              <w:numPr>
+                <w:ilvl w:val="0"/>
+                <w:numId w:val="1"/>
+              </w:numPr>
+            </w:pPr>
+            <w:r>
+              <w:t>Kalibreer windrichting sensor</w:t>
+            </w:r>
+          </w:p>
+          <w:p>
+            <w:pPr>
+              <w:pStyle w:val="Lijstalinea"/>
+              <w:numPr>
+                <w:ilvl w:val="0"/>
+                <w:numId w:val="1"/>
+              </w:numPr>
+            </w:pPr>
+            <w:r>
+              <w:t>Project doelen doornemen of we alles kunnen aftekenen</w:t>
+            </w:r>
+          </w:p>
+          <w:p>
+            <w:pPr>
+              <w:pStyle w:val="Lijstalinea"/>
+              <w:numPr>
+                <w:ilvl w:val="0"/>
+                <w:numId w:val="1"/>
+              </w:numPr>
+            </w:pPr>
+            <w:r>
+              <w:t>Probleem opstelling controleren</w:t>
+            </w:r>
+          </w:p>
           <w:p/>
+          <w:p>
+            <w:r>
+              <w:t xml:space="preserve">Helpen met test </w:t>
+            </w:r>
+            <w:proofErr w:type="spellStart"/>
+            <w:r>
+              <w:t>raport</w:t>
+            </w:r>
+            <w:proofErr w:type="spellEnd"/>
+            <w:r>
+              <w:t xml:space="preserve"> aron</w:t>
+            </w:r>
+          </w:p>
         </w:tc>
       </w:tr>
       <w:tr>
@@ -116,99 +203,57 @@
           <w:tcPr>
             <w:tcW w:w="1705" w:type="dxa"/>
           </w:tcPr>
-          <w:p/>
+          <w:p>
+            <w:r>
+              <w:t>9/12/2025</w:t>
+            </w:r>
+          </w:p>
         </w:tc>
         <w:tc>
           <w:tcPr>
             <w:tcW w:w="2160" w:type="dxa"/>
           </w:tcPr>
-          <w:p/>
+          <w:p>
+            <w:proofErr w:type="spellStart"/>
+            <w:r>
+              <w:t>ochtent</w:t>
+            </w:r>
+            <w:proofErr w:type="spellEnd"/>
+          </w:p>
         </w:tc>
         <w:tc>
           <w:tcPr>
             <w:tcW w:w="5197" w:type="dxa"/>
           </w:tcPr>
-          <w:p/>
-        </w:tc>
-      </w:tr>
-      <w:tr>
-        <w:tc>
-          <w:tcPr>
-            <w:tcW w:w="1705" w:type="dxa"/>
-          </w:tcPr>
-          <w:p/>
-        </w:tc>
-        <w:tc>
-          <w:tcPr>
-            <w:tcW w:w="2160" w:type="dxa"/>
-          </w:tcPr>
-          <w:p/>
-        </w:tc>
-        <w:tc>
-          <w:tcPr>
-            <w:tcW w:w="5197" w:type="dxa"/>
-          </w:tcPr>
-          <w:p/>
-        </w:tc>
-      </w:tr>
-      <w:tr>
-        <w:tc>
-          <w:tcPr>
-            <w:tcW w:w="1705" w:type="dxa"/>
-          </w:tcPr>
-          <w:p/>
-        </w:tc>
-        <w:tc>
-          <w:tcPr>
-            <w:tcW w:w="2160" w:type="dxa"/>
-          </w:tcPr>
-          <w:p/>
-        </w:tc>
-        <w:tc>
-          <w:tcPr>
-            <w:tcW w:w="5197" w:type="dxa"/>
-          </w:tcPr>
-          <w:p/>
-        </w:tc>
-      </w:tr>
-      <w:tr>
-        <w:tc>
-          <w:tcPr>
-            <w:tcW w:w="1705" w:type="dxa"/>
-          </w:tcPr>
-          <w:p/>
-        </w:tc>
-        <w:tc>
-          <w:tcPr>
-            <w:tcW w:w="2160" w:type="dxa"/>
-          </w:tcPr>
-          <w:p/>
-        </w:tc>
-        <w:tc>
-          <w:tcPr>
-            <w:tcW w:w="5197" w:type="dxa"/>
-          </w:tcPr>
-          <w:p/>
-        </w:tc>
-      </w:tr>
-      <w:tr>
-        <w:tc>
-          <w:tcPr>
-            <w:tcW w:w="1705" w:type="dxa"/>
-          </w:tcPr>
-          <w:p/>
-        </w:tc>
-        <w:tc>
-          <w:tcPr>
-            <w:tcW w:w="2160" w:type="dxa"/>
-          </w:tcPr>
-          <w:p/>
-        </w:tc>
-        <w:tc>
-          <w:tcPr>
-            <w:tcW w:w="5197" w:type="dxa"/>
-          </w:tcPr>
-          <w:p/>
+          <w:p>
+            <w:r>
+              <w:t xml:space="preserve">Opstellen van </w:t>
+            </w:r>
+            <w:proofErr w:type="spellStart"/>
+            <w:r>
+              <w:t>ssh</w:t>
+            </w:r>
+            <w:proofErr w:type="spellEnd"/>
+            <w:r>
+              <w:t xml:space="preserve"> en </w:t>
+            </w:r>
+            <w:proofErr w:type="spellStart"/>
+            <w:r>
+              <w:t>vnc</w:t>
+            </w:r>
+            <w:proofErr w:type="spellEnd"/>
+            <w:r>
+              <w:t xml:space="preserve"> op </w:t>
+            </w:r>
+            <w:proofErr w:type="spellStart"/>
+            <w:r>
+              <w:t>raspberry</w:t>
+            </w:r>
+            <w:proofErr w:type="spellEnd"/>
+            <w:r>
+              <w:t xml:space="preserve"> pi</w:t>
+            </w:r>
+          </w:p>
         </w:tc>
       </w:tr>
       <w:tr>
@@ -249,6 +294,103 @@
     </w:sectPr>
   </w:body>
 </w:document>
+</file>
+
+<file path=word/numbering.xml><?xml version="1.0" encoding="utf-8"?>
+<w:numbering xmlns:wpc="http://schemas.microsoft.com/office/word/2010/wordprocessingCanvas" xmlns:cx="http://schemas.microsoft.com/office/drawing/2014/chartex" xmlns:cx1="http://schemas.microsoft.com/office/drawing/2015/9/8/chartex" xmlns:cx2="http://schemas.microsoft.com/office/drawing/2015/10/21/chartex" xmlns:cx3="http://schemas.microsoft.com/office/drawing/2016/5/9/chartex" xmlns:cx4="http://schemas.microsoft.com/office/drawing/2016/5/10/chartex" xmlns:cx5="http://schemas.microsoft.com/office/drawing/2016/5/11/chartex" xmlns:cx6="http://schemas.microsoft.com/office/drawing/2016/5/12/chartex" xmlns:cx7="http://schemas.microsoft.com/office/drawing/2016/5/13/chartex" xmlns:cx8="http://schemas.microsoft.com/office/drawing/2016/5/14/chartex" xmlns:mc="http://schemas.openxmlformats.org/markup-compatibility/2006" xmlns:aink="http://schemas.microsoft.com/office/drawing/2016/ink" xmlns:am3d="http://schemas.microsoft.com/office/drawing/2017/model3d" xmlns:o="urn:schemas-microsoft-com:office:office" xmlns:oel="http://schemas.microsoft.com/office/2019/extlst" xmlns:r="http://schemas.openxmlformats.org/officeDocument/2006/relationships" xmlns:m="http://schemas.openxmlformats.org/officeDocument/2006/math" xmlns:v="urn:schemas-microsoft-com:vml" xmlns:wp14="http://schemas.microsoft.com/office/word/2010/wordprocessingDrawing" xmlns:wp="http://schemas.openxmlformats.org/drawingml/2006/wordprocessingDrawing" xmlns:w10="urn:schemas-microsoft-com:office:word" xmlns:w="http://schemas.openxmlformats.org/wordprocessingml/2006/main" xmlns:w14="http://schemas.microsoft.com/office/word/2010/wordml" xmlns:w15="http://schemas.microsoft.com/office/word/2012/wordml" xmlns:w16cex="http://schemas.microsoft.com/office/word/2018/wordml/cex" xmlns:w16cid="http://schemas.microsoft.com/office/word/2016/wordml/cid" xmlns:w16="http://schemas.microsoft.com/office/word/2018/wordml" xmlns:w16du="http://schemas.microsoft.com/office/word/2023/wordml/word16du" xmlns:w16sdtdh="http://schemas.microsoft.com/office/word/2020/wordml/sdtdatahash" xmlns:w16sdtfl="http://schemas.microsoft.com/office/word/2024/wordml/sdtformatlock" xmlns:w16se="http://schemas.microsoft.com/office/word/2015/wordml/symex" xmlns:wpg="http://schemas.microsoft.com/office/word/2010/wordprocessingGroup" xmlns:wpi="http://schemas.microsoft.com/office/word/2010/wordprocessingInk" xmlns:wne="http://schemas.microsoft.com/office/word/2006/wordml" xmlns:wps="http://schemas.microsoft.com/office/word/2010/wordprocessingShape" mc:Ignorable="w14 w15 w16se w16cid w16 w16cex w16sdtdh w16sdtfl w16du wp14">
+  <w:abstractNum w:abstractNumId="0" w15:restartNumberingAfterBreak="0">
+    <w:nsid w:val="1A3C1E39"/>
+    <w:multiLevelType w:val="hybridMultilevel"/>
+    <w:tmpl w:val="AE30EEF0"/>
+    <w:lvl w:ilvl="0" w:tplc="0413000F">
+      <w:start w:val="1"/>
+      <w:numFmt w:val="decimal"/>
+      <w:lvlText w:val="%1."/>
+      <w:lvlJc w:val="left"/>
+      <w:pPr>
+        <w:ind w:left="720" w:hanging="360"/>
+      </w:pPr>
+      <w:rPr>
+        <w:rFonts w:hint="default"/>
+      </w:rPr>
+    </w:lvl>
+    <w:lvl w:ilvl="1" w:tplc="04130019" w:tentative="1">
+      <w:start w:val="1"/>
+      <w:numFmt w:val="lowerLetter"/>
+      <w:lvlText w:val="%2."/>
+      <w:lvlJc w:val="left"/>
+      <w:pPr>
+        <w:ind w:left="1440" w:hanging="360"/>
+      </w:pPr>
+    </w:lvl>
+    <w:lvl w:ilvl="2" w:tplc="0413001B" w:tentative="1">
+      <w:start w:val="1"/>
+      <w:numFmt w:val="lowerRoman"/>
+      <w:lvlText w:val="%3."/>
+      <w:lvlJc w:val="right"/>
+      <w:pPr>
+        <w:ind w:left="2160" w:hanging="180"/>
+      </w:pPr>
+    </w:lvl>
+    <w:lvl w:ilvl="3" w:tplc="0413000F" w:tentative="1">
+      <w:start w:val="1"/>
+      <w:numFmt w:val="decimal"/>
+      <w:lvlText w:val="%4."/>
+      <w:lvlJc w:val="left"/>
+      <w:pPr>
+        <w:ind w:left="2880" w:hanging="360"/>
+      </w:pPr>
+    </w:lvl>
+    <w:lvl w:ilvl="4" w:tplc="04130019" w:tentative="1">
+      <w:start w:val="1"/>
+      <w:numFmt w:val="lowerLetter"/>
+      <w:lvlText w:val="%5."/>
+      <w:lvlJc w:val="left"/>
+      <w:pPr>
+        <w:ind w:left="3600" w:hanging="360"/>
+      </w:pPr>
+    </w:lvl>
+    <w:lvl w:ilvl="5" w:tplc="0413001B" w:tentative="1">
+      <w:start w:val="1"/>
+      <w:numFmt w:val="lowerRoman"/>
+      <w:lvlText w:val="%6."/>
+      <w:lvlJc w:val="right"/>
+      <w:pPr>
+        <w:ind w:left="4320" w:hanging="180"/>
+      </w:pPr>
+    </w:lvl>
+    <w:lvl w:ilvl="6" w:tplc="0413000F" w:tentative="1">
+      <w:start w:val="1"/>
+      <w:numFmt w:val="decimal"/>
+      <w:lvlText w:val="%7."/>
+      <w:lvlJc w:val="left"/>
+      <w:pPr>
+        <w:ind w:left="5040" w:hanging="360"/>
+      </w:pPr>
+    </w:lvl>
+    <w:lvl w:ilvl="7" w:tplc="04130019" w:tentative="1">
+      <w:start w:val="1"/>
+      <w:numFmt w:val="lowerLetter"/>
+      <w:lvlText w:val="%8."/>
+      <w:lvlJc w:val="left"/>
+      <w:pPr>
+        <w:ind w:left="5760" w:hanging="360"/>
+      </w:pPr>
+    </w:lvl>
+    <w:lvl w:ilvl="8" w:tplc="0413001B" w:tentative="1">
+      <w:start w:val="1"/>
+      <w:numFmt w:val="lowerRoman"/>
+      <w:lvlText w:val="%9."/>
+      <w:lvlJc w:val="right"/>
+      <w:pPr>
+        <w:ind w:left="6480" w:hanging="180"/>
+      </w:pPr>
+    </w:lvl>
+  </w:abstractNum>
+  <w:num w:numId="1" w16cid:durableId="2045594370">
+    <w:abstractNumId w:val="0"/>
+  </w:num>
+</w:numbering>
 </file>
 
 <file path=word/styles.xml><?xml version="1.0" encoding="utf-8"?>

--- a/documentatie/logboek/logboek Merel.docx
+++ b/documentatie/logboek/logboek Merel.docx
@@ -193,8 +193,13 @@
             </w:r>
             <w:proofErr w:type="spellEnd"/>
             <w:r>
-              <w:t xml:space="preserve"> aron</w:t>
-            </w:r>
+              <w:t xml:space="preserve"> </w:t>
+            </w:r>
+            <w:proofErr w:type="spellStart"/>
+            <w:r>
+              <w:t>aron</w:t>
+            </w:r>
+            <w:proofErr w:type="spellEnd"/>
           </w:p>
         </w:tc>
       </w:tr>
@@ -214,11 +219,12 @@
             <w:tcW w:w="2160" w:type="dxa"/>
           </w:tcPr>
           <w:p>
-            <w:proofErr w:type="spellStart"/>
-            <w:r>
-              <w:t>ochtent</w:t>
-            </w:r>
-            <w:proofErr w:type="spellEnd"/>
+            <w:r>
+              <w:t>ochten</w:t>
+            </w:r>
+            <w:r>
+              <w:t>d</w:t>
+            </w:r>
           </w:p>
         </w:tc>
         <w:tc>
@@ -261,7 +267,11 @@
           <w:tcPr>
             <w:tcW w:w="1705" w:type="dxa"/>
           </w:tcPr>
-          <w:p/>
+          <w:p>
+            <w:r>
+              <w:t>12/12/2025</w:t>
+            </w:r>
+          </w:p>
         </w:tc>
         <w:tc>
           <w:tcPr>
@@ -273,7 +283,21 @@
           <w:tcPr>
             <w:tcW w:w="5197" w:type="dxa"/>
           </w:tcPr>
-          <w:p/>
+          <w:p>
+            <w:r>
+              <w:t>Gesprek met de PO</w:t>
+            </w:r>
+          </w:p>
+          <w:p>
+            <w:r>
+              <w:t xml:space="preserve">Project doelen document </w:t>
+            </w:r>
+          </w:p>
+          <w:p>
+            <w:r>
+              <w:t>gewerkt</w:t>
+            </w:r>
+          </w:p>
         </w:tc>
       </w:tr>
     </w:tbl>
